--- a/reference_doc.docx
+++ b/reference_doc.docx
@@ -125,145 +125,20 @@
     <w:p>
       <w:pPr>
         <w:rPr>
-          <w:sz w:val="28"/>
-          <w:szCs w:val="28"/>
-          <w:lang w:val="en-IN"/>
-        </w:rPr>
-      </w:pPr>
-    </w:p>
-    <w:p>
-      <w:pPr>
-        <w:rPr>
-          <w:b/>
-          <w:sz w:val="28"/>
-          <w:szCs w:val="28"/>
-          <w:lang w:val="en-IN"/>
-        </w:rPr>
-      </w:pPr>
-      <w:r>
-        <w:rPr>
-          <w:b/>
-          <w:sz w:val="28"/>
-          <w:szCs w:val="28"/>
-          <w:lang w:val="en-IN"/>
-        </w:rPr>
-        <w:t>S</w:t>
-      </w:r>
-      <w:r>
-        <w:rPr>
-          <w:b/>
-          <w:sz w:val="28"/>
-          <w:szCs w:val="28"/>
-          <w:lang w:val="en-IN"/>
-        </w:rPr>
-        <w:t>tep 2</w:t>
-      </w:r>
-    </w:p>
-    <w:p>
-      <w:pPr>
-        <w:rPr>
-          <w:sz w:val="28"/>
-          <w:szCs w:val="28"/>
-          <w:lang w:val="en-IN"/>
-        </w:rPr>
-      </w:pPr>
-      <w:r>
-        <w:rPr>
-          <w:sz w:val="28"/>
-          <w:szCs w:val="28"/>
-          <w:lang w:val="en-IN"/>
-        </w:rPr>
-        <w:t xml:space="preserve">after installing the required </w:t>
-      </w:r>
-      <w:proofErr w:type="gramStart"/>
-      <w:r>
-        <w:rPr>
-          <w:sz w:val="28"/>
-          <w:szCs w:val="28"/>
-          <w:lang w:val="en-IN"/>
-        </w:rPr>
-        <w:t>modules ,</w:t>
-      </w:r>
-      <w:proofErr w:type="gramEnd"/>
-      <w:r>
-        <w:rPr>
-          <w:sz w:val="28"/>
-          <w:szCs w:val="28"/>
-          <w:lang w:val="en-IN"/>
-        </w:rPr>
-        <w:t xml:space="preserve"> start the server</w:t>
-      </w:r>
-    </w:p>
-    <w:p>
-      <w:pPr>
-        <w:rPr>
-          <w:b/>
-          <w:sz w:val="28"/>
-          <w:szCs w:val="28"/>
-          <w:lang w:val="en-IN"/>
-        </w:rPr>
-      </w:pPr>
-      <w:r>
-        <w:rPr>
-          <w:b/>
-          <w:sz w:val="28"/>
-          <w:szCs w:val="28"/>
-          <w:lang w:val="en-IN"/>
-        </w:rPr>
-        <w:t>command</w:t>
-      </w:r>
-    </w:p>
-    <w:p>
-      <w:pPr>
-        <w:rPr>
-          <w:sz w:val="28"/>
-          <w:szCs w:val="28"/>
-          <w:lang w:val="en-IN"/>
-        </w:rPr>
-      </w:pPr>
-      <w:r>
-        <w:rPr>
-          <w:sz w:val="28"/>
-          <w:szCs w:val="28"/>
-          <w:lang w:val="en-IN"/>
-        </w:rPr>
-        <w:t>node</w:t>
-      </w:r>
-      <w:r>
-        <w:rPr>
-          <w:sz w:val="28"/>
-          <w:szCs w:val="28"/>
-          <w:lang w:val="en-IN"/>
-        </w:rPr>
-        <w:t xml:space="preserve"> index.js</w:t>
-      </w:r>
-    </w:p>
-    <w:p>
-      <w:pPr>
-        <w:rPr>
-          <w:sz w:val="28"/>
-          <w:szCs w:val="28"/>
-          <w:lang w:val="en-IN"/>
-        </w:rPr>
-      </w:pPr>
-    </w:p>
-    <w:p>
-      <w:pPr>
-        <w:rPr>
-          <w:b/>
-          <w:sz w:val="28"/>
-          <w:szCs w:val="28"/>
-          <w:lang w:val="en-IN"/>
-        </w:rPr>
-      </w:pPr>
-      <w:r>
-        <w:rPr>
-          <w:b/>
-          <w:sz w:val="28"/>
-          <w:szCs w:val="28"/>
-          <w:lang w:val="en-IN"/>
-        </w:rPr>
-        <w:t>Step 3</w:t>
+          <w:b/>
+          <w:sz w:val="28"/>
+          <w:szCs w:val="28"/>
+          <w:lang w:val="en-IN"/>
+        </w:rPr>
+      </w:pPr>
+      <w:r>
+        <w:rPr>
+          <w:b/>
+          <w:sz w:val="28"/>
+          <w:szCs w:val="28"/>
+          <w:lang w:val="en-IN"/>
+        </w:rPr>
+        <w:t>Step 2</w:t>
       </w:r>
     </w:p>
     <w:p>
@@ -336,6 +211,122 @@
           <w:szCs w:val="28"/>
           <w:lang w:val="en-IN"/>
         </w:rPr>
+        <w:t>S</w:t>
+      </w:r>
+      <w:r>
+        <w:rPr>
+          <w:b/>
+          <w:sz w:val="28"/>
+          <w:szCs w:val="28"/>
+          <w:lang w:val="en-IN"/>
+        </w:rPr>
+        <w:t>tep 3</w:t>
+      </w:r>
+    </w:p>
+    <w:p>
+      <w:pPr>
+        <w:rPr>
+          <w:sz w:val="28"/>
+          <w:szCs w:val="28"/>
+          <w:lang w:val="en-IN"/>
+        </w:rPr>
+      </w:pPr>
+      <w:r>
+        <w:rPr>
+          <w:sz w:val="28"/>
+          <w:szCs w:val="28"/>
+          <w:lang w:val="en-IN"/>
+        </w:rPr>
+        <w:t xml:space="preserve">after installing the required </w:t>
+      </w:r>
+      <w:proofErr w:type="gramStart"/>
+      <w:r>
+        <w:rPr>
+          <w:sz w:val="28"/>
+          <w:szCs w:val="28"/>
+          <w:lang w:val="en-IN"/>
+        </w:rPr>
+        <w:t>modules ,</w:t>
+      </w:r>
+      <w:proofErr w:type="gramEnd"/>
+      <w:r>
+        <w:rPr>
+          <w:sz w:val="28"/>
+          <w:szCs w:val="28"/>
+          <w:lang w:val="en-IN"/>
+        </w:rPr>
+        <w:t xml:space="preserve"> start the server</w:t>
+      </w:r>
+    </w:p>
+    <w:p>
+      <w:pPr>
+        <w:rPr>
+          <w:b/>
+          <w:sz w:val="28"/>
+          <w:szCs w:val="28"/>
+          <w:lang w:val="en-IN"/>
+        </w:rPr>
+      </w:pPr>
+      <w:r>
+        <w:rPr>
+          <w:b/>
+          <w:sz w:val="28"/>
+          <w:szCs w:val="28"/>
+          <w:lang w:val="en-IN"/>
+        </w:rPr>
+        <w:t>command</w:t>
+      </w:r>
+    </w:p>
+    <w:p>
+      <w:pPr>
+        <w:rPr>
+          <w:sz w:val="28"/>
+          <w:szCs w:val="28"/>
+          <w:lang w:val="en-IN"/>
+        </w:rPr>
+      </w:pPr>
+      <w:r>
+        <w:rPr>
+          <w:sz w:val="28"/>
+          <w:szCs w:val="28"/>
+          <w:lang w:val="en-IN"/>
+        </w:rPr>
+        <w:t>node</w:t>
+      </w:r>
+      <w:r>
+        <w:rPr>
+          <w:sz w:val="28"/>
+          <w:szCs w:val="28"/>
+          <w:lang w:val="en-IN"/>
+        </w:rPr>
+        <w:t xml:space="preserve"> index.js</w:t>
+      </w:r>
+    </w:p>
+    <w:p>
+      <w:pPr>
+        <w:rPr>
+          <w:sz w:val="28"/>
+          <w:szCs w:val="28"/>
+          <w:lang w:val="en-IN"/>
+        </w:rPr>
+      </w:pPr>
+    </w:p>
+    <w:p>
+      <w:pPr>
+        <w:rPr>
+          <w:b/>
+          <w:sz w:val="28"/>
+          <w:szCs w:val="28"/>
+          <w:lang w:val="en-IN"/>
+        </w:rPr>
+      </w:pPr>
+      <w:r>
+        <w:rPr>
+          <w:b/>
+          <w:sz w:val="28"/>
+          <w:szCs w:val="28"/>
+          <w:lang w:val="en-IN"/>
+        </w:rPr>
         <w:t>Step 4</w:t>
       </w:r>
     </w:p>
@@ -408,9 +399,10 @@
       </w:pPr>
       <w:r>
         <w:rPr>
-          <w:sz w:val="28"/>
-          <w:szCs w:val="28"/>
-          <w:lang w:val="en-IN"/>
+          <w:noProof/>
+          <w:sz w:val="28"/>
+          <w:szCs w:val="28"/>
+          <w:lang w:eastAsia="en-GB"/>
         </w:rPr>
         <w:drawing>
           <wp:inline distT="0" distB="0" distL="0" distR="0" wp14:anchorId="7385B884" wp14:editId="3F450FFA">
@@ -462,11 +454,23 @@
     <w:p>
       <w:pPr>
         <w:rPr>
-          <w:sz w:val="28"/>
-          <w:szCs w:val="28"/>
-          <w:lang w:val="en-IN"/>
-        </w:rPr>
-      </w:pPr>
+          <w:b/>
+          <w:sz w:val="28"/>
+          <w:szCs w:val="28"/>
+          <w:lang w:val="en-IN"/>
+        </w:rPr>
+      </w:pPr>
+    </w:p>
+    <w:p>
+      <w:pPr>
+        <w:rPr>
+          <w:sz w:val="28"/>
+          <w:szCs w:val="28"/>
+          <w:lang w:val="en-IN"/>
+        </w:rPr>
+      </w:pPr>
+      <w:bookmarkStart w:id="0" w:name="_GoBack"/>
+      <w:bookmarkEnd w:id="0"/>
       <w:r>
         <w:rPr>
           <w:b/>
@@ -490,9 +494,10 @@
       <w:r>
         <w:rPr>
           <w:b/>
-          <w:sz w:val="28"/>
-          <w:szCs w:val="28"/>
-          <w:lang w:val="en-IN"/>
+          <w:noProof/>
+          <w:sz w:val="28"/>
+          <w:szCs w:val="28"/>
+          <w:lang w:eastAsia="en-GB"/>
         </w:rPr>
         <w:drawing>
           <wp:inline distT="0" distB="0" distL="0" distR="0" wp14:anchorId="3E3BDF2A" wp14:editId="292A5B60">
@@ -653,7 +658,8 @@
       </w:pPr>
       <w:r>
         <w:rPr>
-          <w:lang w:val="en-IN"/>
+          <w:noProof/>
+          <w:lang w:eastAsia="en-GB"/>
         </w:rPr>
         <w:drawing>
           <wp:inline distT="0" distB="0" distL="0" distR="0" wp14:anchorId="2857DB92" wp14:editId="6BFA145C">
@@ -862,7 +868,8 @@
       </w:pPr>
       <w:r>
         <w:rPr>
-          <w:lang w:val="en-IN"/>
+          <w:noProof/>
+          <w:lang w:eastAsia="en-GB"/>
         </w:rPr>
         <w:drawing>
           <wp:inline distT="0" distB="0" distL="0" distR="0" wp14:anchorId="5D06214A" wp14:editId="3222E74D">
@@ -1031,7 +1038,8 @@
       </w:pPr>
       <w:r>
         <w:rPr>
-          <w:lang w:val="en-IN"/>
+          <w:noProof/>
+          <w:lang w:eastAsia="en-GB"/>
         </w:rPr>
         <w:drawing>
           <wp:inline distT="0" distB="0" distL="0" distR="0" wp14:anchorId="4A57C85A" wp14:editId="55699574">
@@ -1209,9 +1217,10 @@
         <w:r>
           <w:rPr>
             <w:rStyle w:val="Hyperlink"/>
+            <w:noProof/>
             <w:sz w:val="28"/>
             <w:szCs w:val="28"/>
-            <w:lang w:val="en-IN"/>
+            <w:lang w:eastAsia="en-GB"/>
           </w:rPr>
           <w:drawing>
             <wp:inline distT="0" distB="0" distL="0" distR="0" wp14:anchorId="17A38ED0" wp14:editId="78AA90C2">
@@ -1412,7 +1421,8 @@
       </w:pPr>
       <w:r>
         <w:rPr>
-          <w:lang w:val="en-IN"/>
+          <w:noProof/>
+          <w:lang w:eastAsia="en-GB"/>
         </w:rPr>
         <w:drawing>
           <wp:inline distT="0" distB="0" distL="0" distR="0" wp14:anchorId="3BC01A7F" wp14:editId="7838AECE">
@@ -1485,7 +1495,8 @@
       </w:pPr>
       <w:r>
         <w:rPr>
-          <w:lang w:val="en-IN"/>
+          <w:noProof/>
+          <w:lang w:eastAsia="en-GB"/>
         </w:rPr>
         <w:drawing>
           <wp:inline distT="0" distB="0" distL="0" distR="0" wp14:anchorId="6C8586F9" wp14:editId="5E6C0700">
@@ -1660,7 +1671,8 @@
       </w:pPr>
       <w:r>
         <w:rPr>
-          <w:lang w:val="en-IN"/>
+          <w:noProof/>
+          <w:lang w:eastAsia="en-GB"/>
         </w:rPr>
         <w:drawing>
           <wp:inline distT="0" distB="0" distL="0" distR="0" wp14:anchorId="57AB2280" wp14:editId="57E2864C">
@@ -1851,7 +1863,8 @@
       </w:pPr>
       <w:r>
         <w:rPr>
-          <w:lang w:val="en-IN"/>
+          <w:noProof/>
+          <w:lang w:eastAsia="en-GB"/>
         </w:rPr>
         <w:drawing>
           <wp:inline distT="0" distB="0" distL="0" distR="0" wp14:anchorId="11C0A65C" wp14:editId="4E347188">
@@ -1931,7 +1944,8 @@
       </w:pPr>
       <w:r>
         <w:rPr>
-          <w:lang w:val="en-IN"/>
+          <w:noProof/>
+          <w:lang w:eastAsia="en-GB"/>
         </w:rPr>
         <w:drawing>
           <wp:inline distT="0" distB="0" distL="0" distR="0" wp14:anchorId="4E14E5CF" wp14:editId="00E331CE">
@@ -2027,8 +2041,6 @@
         </w:rPr>
         <w:t xml:space="preserve">in </w:t>
       </w:r>
-      <w:bookmarkStart w:id="0" w:name="_GoBack"/>
-      <w:bookmarkEnd w:id="0"/>
       <w:r>
         <w:rPr>
           <w:b/>
@@ -2125,9 +2137,10 @@
       <w:r>
         <w:rPr>
           <w:b/>
-          <w:sz w:val="28"/>
-          <w:szCs w:val="28"/>
-          <w:lang w:val="en-IN"/>
+          <w:noProof/>
+          <w:sz w:val="28"/>
+          <w:szCs w:val="28"/>
+          <w:lang w:eastAsia="en-GB"/>
         </w:rPr>
         <w:drawing>
           <wp:inline distT="0" distB="0" distL="0" distR="0" wp14:anchorId="44E6A8AA" wp14:editId="3CE532D3">
@@ -2178,9 +2191,10 @@
       <w:r>
         <w:rPr>
           <w:b/>
-          <w:sz w:val="28"/>
-          <w:szCs w:val="28"/>
-          <w:lang w:val="en-IN"/>
+          <w:noProof/>
+          <w:sz w:val="28"/>
+          <w:szCs w:val="28"/>
+          <w:lang w:eastAsia="en-GB"/>
         </w:rPr>
         <w:drawing>
           <wp:inline distT="0" distB="0" distL="0" distR="0" wp14:anchorId="5C1BBE1B" wp14:editId="256232C8">
@@ -2282,9 +2296,10 @@
       <w:r>
         <w:rPr>
           <w:b/>
-          <w:sz w:val="28"/>
-          <w:szCs w:val="28"/>
-          <w:lang w:val="en-IN"/>
+          <w:noProof/>
+          <w:sz w:val="28"/>
+          <w:szCs w:val="28"/>
+          <w:lang w:eastAsia="en-GB"/>
         </w:rPr>
         <w:drawing>
           <wp:inline distT="0" distB="0" distL="0" distR="0" wp14:anchorId="7C1A09E0" wp14:editId="31792BA6">
@@ -2385,9 +2400,10 @@
       <w:r>
         <w:rPr>
           <w:b/>
-          <w:sz w:val="28"/>
-          <w:szCs w:val="28"/>
-          <w:lang w:val="en-IN"/>
+          <w:noProof/>
+          <w:sz w:val="28"/>
+          <w:szCs w:val="28"/>
+          <w:lang w:eastAsia="en-GB"/>
         </w:rPr>
         <w:drawing>
           <wp:inline distT="0" distB="0" distL="0" distR="0" wp14:anchorId="221424A0" wp14:editId="74D4A544">
@@ -2433,7 +2449,27 @@
           <w:szCs w:val="28"/>
           <w:lang w:val="en-IN"/>
         </w:rPr>
-        <w:t>Passwords can be hashed and stored in later stages of the project</w:t>
+        <w:t>Passwords can be hashed</w:t>
+      </w:r>
+      <w:r>
+        <w:rPr>
+          <w:b/>
+          <w:color w:val="FF0000"/>
+          <w:sz w:val="28"/>
+          <w:szCs w:val="28"/>
+          <w:lang w:val="en-IN"/>
+        </w:rPr>
+        <w:t>/encrypted</w:t>
+      </w:r>
+      <w:r>
+        <w:rPr>
+          <w:b/>
+          <w:color w:val="FF0000"/>
+          <w:sz w:val="28"/>
+          <w:szCs w:val="28"/>
+          <w:lang w:val="en-IN"/>
+        </w:rPr>
+        <w:t xml:space="preserve"> and stored in later stages of the project</w:t>
       </w:r>
     </w:p>
     <w:sectPr>
